--- a/Angular/Documentos/Agregar bootstrap a un proyecto de Angular.docx
+++ b/Angular/Documentos/Agregar bootstrap a un proyecto de Angular.docx
@@ -27,6 +27,26 @@
       </w:pPr>
       <w:r>
         <w:t>Mediante npm</w:t>
+      </w:r>
+    </w:p>
+    <w:p>
+      <w:pPr>
+        <w:pStyle w:val="Ttulo3"/>
+      </w:pPr>
+      <w:r>
+        <w:t>Solo Bootstrap la CSS (</w:t>
+      </w:r>
+      <w:r>
+        <w:t>sin bootstrap.js, ni jquery, ni</w:t>
+      </w:r>
+      <w:r>
+        <w:t xml:space="preserve"> </w:t>
+      </w:r>
+      <w:r>
+        <w:t>p</w:t>
+      </w:r>
+      <w:r>
+        <w:t>opper)</w:t>
       </w:r>
     </w:p>
     <w:p>
@@ -68,10 +88,10 @@
             <v:path o:extrusionok="f" gradientshapeok="t" o:connecttype="rect"/>
             <o:lock v:ext="edit" aspectratio="t"/>
           </v:shapetype>
-          <v:shape id="_x0000_i1032" type="#_x0000_t75" style="width:165.75pt;height:21pt" o:ole="">
+          <v:shape id="_x0000_i1025" type="#_x0000_t75" style="width:165.75pt;height:21pt" o:ole="">
             <v:imagedata r:id="rId5" o:title=""/>
           </v:shape>
-          <o:OLEObject Type="Embed" ProgID="Word.Document.12" ShapeID="_x0000_i1032" DrawAspect="Content" ObjectID="_1617390455" r:id="rId6">
+          <o:OLEObject Type="Embed" ProgID="Word.Document.12" ShapeID="_x0000_i1025" DrawAspect="Content" ObjectID="_1618598946" r:id="rId6">
             <o:FieldCodes>\s</o:FieldCodes>
           </o:OLEObject>
         </w:object>
@@ -90,34 +110,183 @@
       </w:r>
       <w:proofErr w:type="gramStart"/>
       <w:r>
-        <w:t>angular.json</w:t>
+        <w:rPr>
+          <w:u w:val="single"/>
+        </w:rPr>
+        <w:t>angular</w:t>
+      </w:r>
+      <w:r>
+        <w:t>.json</w:t>
       </w:r>
       <w:proofErr w:type="gramEnd"/>
       <w:r>
-        <w:t xml:space="preserve"> (en la parte de projects -&gt; build</w:t>
-      </w:r>
-      <w:bookmarkStart w:id="1" w:name="_GoBack"/>
-      <w:bookmarkEnd w:id="1"/>
-      <w:r>
-        <w:t>)</w:t>
-      </w:r>
-    </w:p>
-    <w:bookmarkStart w:id="2" w:name="_MON_1617390393"/>
-    <w:bookmarkEnd w:id="2"/>
+        <w:t xml:space="preserve"> (en la parte de projects -&gt; build)</w:t>
+      </w:r>
+    </w:p>
+    <w:bookmarkStart w:id="1" w:name="_MON_1617390393"/>
+    <w:bookmarkEnd w:id="1"/>
     <w:p>
       <w:pPr>
         <w:pStyle w:val="Prrafodelista"/>
       </w:pPr>
       <w:r>
         <w:object w:dxaOrig="8504" w:dyaOrig="1140" w14:anchorId="5633195A">
-          <v:shape id="_x0000_i1040" type="#_x0000_t75" style="width:425.25pt;height:57pt" o:ole="">
+          <v:shape id="_x0000_i1026" type="#_x0000_t75" style="width:425.25pt;height:57pt" o:ole="">
             <v:imagedata r:id="rId7" o:title=""/>
           </v:shape>
-          <o:OLEObject Type="Embed" ProgID="Word.Document.12" ShapeID="_x0000_i1040" DrawAspect="Content" ObjectID="_1617390456" r:id="rId8">
+          <o:OLEObject Type="Embed" ProgID="Word.Document.12" ShapeID="_x0000_i1026" DrawAspect="Content" ObjectID="_1618598947" r:id="rId8">
             <o:FieldCodes>\s</o:FieldCodes>
           </o:OLEObject>
         </w:object>
       </w:r>
+    </w:p>
+    <w:p>
+      <w:r>
+        <w:rPr>
+          <w:b/>
+        </w:rPr>
+        <w:t xml:space="preserve">Nota: </w:t>
+      </w:r>
+      <w:r>
+        <w:t>si teníamos el servidor iniciado para poder ver reflejados los cambios probablemente debamos pararlo e iniciarlo de nuevo</w:t>
+      </w:r>
+    </w:p>
+    <w:p>
+      <w:pPr>
+        <w:pStyle w:val="Ttulo3"/>
+      </w:pPr>
+      <w:r>
+        <w:t>Bootstrap con jquery y popper</w:t>
+      </w:r>
+    </w:p>
+    <w:p>
+      <w:pPr>
+        <w:pStyle w:val="Prrafodelista"/>
+        <w:numPr>
+          <w:ilvl w:val="0"/>
+          <w:numId w:val="3"/>
+        </w:numPr>
+      </w:pPr>
+      <w:r>
+        <w:t>Instalar la última versión de Bootstrap</w:t>
+      </w:r>
+      <w:r>
+        <w:t>, jquery y popper</w:t>
+      </w:r>
+      <w:r>
+        <w:t xml:space="preserve"> en nuestro proyecto (esto nos va a descargar los archivos de Bootstrap dentro de la carpeta node_modules)</w:t>
+      </w:r>
+    </w:p>
+    <w:bookmarkStart w:id="2" w:name="_MON_1618597816"/>
+    <w:bookmarkEnd w:id="2"/>
+    <w:p>
+      <w:pPr>
+        <w:ind w:firstLine="708"/>
+      </w:pPr>
+      <w:r>
+        <w:object w:dxaOrig="8504" w:dyaOrig="413" w14:anchorId="5BCE6BC8">
+          <v:shape id="_x0000_i1036" type="#_x0000_t75" style="width:425.25pt;height:21pt" o:ole="">
+            <v:imagedata r:id="rId9" o:title=""/>
+          </v:shape>
+          <o:OLEObject Type="Embed" ProgID="Word.Document.12" ShapeID="_x0000_i1036" DrawAspect="Content" ObjectID="_1618598948" r:id="rId10">
+            <o:FieldCodes>\s</o:FieldCodes>
+          </o:OLEObject>
+        </w:object>
+      </w:r>
+    </w:p>
+    <w:p>
+      <w:pPr>
+        <w:pStyle w:val="Prrafodelista"/>
+        <w:numPr>
+          <w:ilvl w:val="0"/>
+          <w:numId w:val="3"/>
+        </w:numPr>
+      </w:pPr>
+      <w:r>
+        <w:t xml:space="preserve">Agregamos la CSS de Bootstrap </w:t>
+      </w:r>
+      <w:bookmarkStart w:id="3" w:name="_Hlk7985634"/>
+      <w:r>
+        <w:t xml:space="preserve">en el archivo </w:t>
+      </w:r>
+      <w:proofErr w:type="gramStart"/>
+      <w:r>
+        <w:t>angular.json</w:t>
+      </w:r>
+      <w:proofErr w:type="gramEnd"/>
+      <w:r>
+        <w:t xml:space="preserve"> (en la parte de projects -&gt; build)</w:t>
+      </w:r>
+    </w:p>
+    <w:bookmarkEnd w:id="3"/>
+    <w:p>
+      <w:pPr>
+        <w:ind w:firstLine="708"/>
+      </w:pPr>
+      <w:r>
+        <w:object w:dxaOrig="8504" w:dyaOrig="1140" w14:anchorId="0FEABD44">
+          <v:shape id="_x0000_i1038" type="#_x0000_t75" style="width:425.25pt;height:57pt" o:ole="">
+            <v:imagedata r:id="rId7" o:title=""/>
+          </v:shape>
+          <o:OLEObject Type="Embed" ProgID="Word.Document.12" ShapeID="_x0000_i1038" DrawAspect="Content" ObjectID="_1618598949" r:id="rId11">
+            <o:FieldCodes>\s</o:FieldCodes>
+          </o:OLEObject>
+        </w:object>
+      </w:r>
+    </w:p>
+    <w:p/>
+    <w:p>
+      <w:pPr>
+        <w:pStyle w:val="Prrafodelista"/>
+        <w:numPr>
+          <w:ilvl w:val="0"/>
+          <w:numId w:val="3"/>
+        </w:numPr>
+      </w:pPr>
+      <w:r>
+        <w:t>Agregamos los archivos .</w:t>
+      </w:r>
+      <w:proofErr w:type="spellStart"/>
+      <w:r>
+        <w:t>js</w:t>
+      </w:r>
+      <w:proofErr w:type="spellEnd"/>
+      <w:r>
+        <w:t xml:space="preserve"> </w:t>
+      </w:r>
+      <w:r>
+        <w:t xml:space="preserve">en el archivo </w:t>
+      </w:r>
+      <w:proofErr w:type="gramStart"/>
+      <w:r>
+        <w:t>angular.json</w:t>
+      </w:r>
+      <w:proofErr w:type="gramEnd"/>
+      <w:r>
+        <w:t xml:space="preserve"> (en la parte de projects -&gt; build)</w:t>
+      </w:r>
+    </w:p>
+    <w:bookmarkStart w:id="4" w:name="_MON_1618598380"/>
+    <w:bookmarkEnd w:id="4"/>
+    <w:p>
+      <w:pPr>
+        <w:pStyle w:val="Prrafodelista"/>
+      </w:pPr>
+      <w:r>
+        <w:object w:dxaOrig="8504" w:dyaOrig="1425" w14:anchorId="6D2E7637">
+          <v:shape id="_x0000_i1050" type="#_x0000_t75" style="width:425.25pt;height:71.25pt" o:ole="">
+            <v:imagedata r:id="rId12" o:title=""/>
+          </v:shape>
+          <o:OLEObject Type="Embed" ProgID="Word.Document.12" ShapeID="_x0000_i1050" DrawAspect="Content" ObjectID="_1618598950" r:id="rId13">
+            <o:FieldCodes>\s</o:FieldCodes>
+          </o:OLEObject>
+        </w:object>
+      </w:r>
+    </w:p>
+    <w:p/>
+    <w:p>
+      <w:bookmarkStart w:id="5" w:name="_GoBack"/>
+      <w:bookmarkEnd w:id="5"/>
     </w:p>
     <w:sectPr>
       <w:pgSz w:w="11906" w:h="16838"/>
@@ -132,6 +301,273 @@
 <file path=word/numbering.xml><?xml version="1.0" encoding="utf-8"?>
 <w:numbering xmlns:wpc="http://schemas.microsoft.com/office/word/2010/wordprocessingCanvas" xmlns:cx="http://schemas.microsoft.com/office/drawing/2014/chartex" xmlns:cx1="http://schemas.microsoft.com/office/drawing/2015/9/8/chartex" xmlns:cx2="http://schemas.microsoft.com/office/drawing/2015/10/21/chartex" xmlns:cx3="http://schemas.microsoft.com/office/drawing/2016/5/9/chartex" xmlns:cx4="http://schemas.microsoft.com/office/drawing/2016/5/10/chartex" xmlns:cx5="http://schemas.microsoft.com/office/drawing/2016/5/11/chartex" xmlns:cx6="http://schemas.microsoft.com/office/drawing/2016/5/12/chartex" xmlns:cx7="http://schemas.microsoft.com/office/drawing/2016/5/13/chartex" xmlns:cx8="http://schemas.microsoft.com/office/drawing/2016/5/14/chartex" xmlns:mc="http://schemas.openxmlformats.org/markup-compatibility/2006" xmlns:aink="http://schemas.microsoft.com/office/drawing/2016/ink" xmlns:am3d="http://schemas.microsoft.com/office/drawing/2017/model3d" xmlns:o="urn:schemas-microsoft-com:office:office" xmlns:r="http://schemas.openxmlformats.org/officeDocument/2006/relationships" xmlns:m="http://schemas.openxmlformats.org/officeDocument/2006/math" xmlns:v="urn:schemas-microsoft-com:vml" xmlns:wp14="http://schemas.microsoft.com/office/word/2010/wordprocessingDrawing" xmlns:wp="http://schemas.openxmlformats.org/drawingml/2006/wordprocessingDrawing" xmlns:w10="urn:schemas-microsoft-com:office:word" xmlns:w="http://schemas.openxmlformats.org/wordprocessingml/2006/main" xmlns:w14="http://schemas.microsoft.com/office/word/2010/wordml" xmlns:w15="http://schemas.microsoft.com/office/word/2012/wordml" xmlns:w16cid="http://schemas.microsoft.com/office/word/2016/wordml/cid" xmlns:w16se="http://schemas.microsoft.com/office/word/2015/wordml/symex" xmlns:wpg="http://schemas.microsoft.com/office/word/2010/wordprocessingGroup" xmlns:wpi="http://schemas.microsoft.com/office/word/2010/wordprocessingInk" xmlns:wne="http://schemas.microsoft.com/office/word/2006/wordml" xmlns:wps="http://schemas.microsoft.com/office/word/2010/wordprocessingShape" mc:Ignorable="w14 w15 w16se w16cid wp14">
   <w:abstractNum w:abstractNumId="0" w15:restartNumberingAfterBreak="0">
+    <w:nsid w:val="2CDC415C"/>
+    <w:multiLevelType w:val="hybridMultilevel"/>
+    <w:tmpl w:val="8474F4C6"/>
+    <w:lvl w:ilvl="0" w:tplc="2C0A000F">
+      <w:start w:val="1"/>
+      <w:numFmt w:val="decimal"/>
+      <w:lvlText w:val="%1."/>
+      <w:lvlJc w:val="left"/>
+      <w:pPr>
+        <w:ind w:left="720" w:hanging="360"/>
+      </w:pPr>
+      <w:rPr>
+        <w:rFonts w:hint="default"/>
+      </w:rPr>
+    </w:lvl>
+    <w:lvl w:ilvl="1" w:tplc="2C0A0019" w:tentative="1">
+      <w:start w:val="1"/>
+      <w:numFmt w:val="lowerLetter"/>
+      <w:lvlText w:val="%2."/>
+      <w:lvlJc w:val="left"/>
+      <w:pPr>
+        <w:ind w:left="1440" w:hanging="360"/>
+      </w:pPr>
+    </w:lvl>
+    <w:lvl w:ilvl="2" w:tplc="2C0A001B" w:tentative="1">
+      <w:start w:val="1"/>
+      <w:numFmt w:val="lowerRoman"/>
+      <w:lvlText w:val="%3."/>
+      <w:lvlJc w:val="right"/>
+      <w:pPr>
+        <w:ind w:left="2160" w:hanging="180"/>
+      </w:pPr>
+    </w:lvl>
+    <w:lvl w:ilvl="3" w:tplc="2C0A000F" w:tentative="1">
+      <w:start w:val="1"/>
+      <w:numFmt w:val="decimal"/>
+      <w:lvlText w:val="%4."/>
+      <w:lvlJc w:val="left"/>
+      <w:pPr>
+        <w:ind w:left="2880" w:hanging="360"/>
+      </w:pPr>
+    </w:lvl>
+    <w:lvl w:ilvl="4" w:tplc="2C0A0019" w:tentative="1">
+      <w:start w:val="1"/>
+      <w:numFmt w:val="lowerLetter"/>
+      <w:lvlText w:val="%5."/>
+      <w:lvlJc w:val="left"/>
+      <w:pPr>
+        <w:ind w:left="3600" w:hanging="360"/>
+      </w:pPr>
+    </w:lvl>
+    <w:lvl w:ilvl="5" w:tplc="2C0A001B" w:tentative="1">
+      <w:start w:val="1"/>
+      <w:numFmt w:val="lowerRoman"/>
+      <w:lvlText w:val="%6."/>
+      <w:lvlJc w:val="right"/>
+      <w:pPr>
+        <w:ind w:left="4320" w:hanging="180"/>
+      </w:pPr>
+    </w:lvl>
+    <w:lvl w:ilvl="6" w:tplc="2C0A000F" w:tentative="1">
+      <w:start w:val="1"/>
+      <w:numFmt w:val="decimal"/>
+      <w:lvlText w:val="%7."/>
+      <w:lvlJc w:val="left"/>
+      <w:pPr>
+        <w:ind w:left="5040" w:hanging="360"/>
+      </w:pPr>
+    </w:lvl>
+    <w:lvl w:ilvl="7" w:tplc="2C0A0019" w:tentative="1">
+      <w:start w:val="1"/>
+      <w:numFmt w:val="lowerLetter"/>
+      <w:lvlText w:val="%8."/>
+      <w:lvlJc w:val="left"/>
+      <w:pPr>
+        <w:ind w:left="5760" w:hanging="360"/>
+      </w:pPr>
+    </w:lvl>
+    <w:lvl w:ilvl="8" w:tplc="2C0A001B" w:tentative="1">
+      <w:start w:val="1"/>
+      <w:numFmt w:val="lowerRoman"/>
+      <w:lvlText w:val="%9."/>
+      <w:lvlJc w:val="right"/>
+      <w:pPr>
+        <w:ind w:left="6480" w:hanging="180"/>
+      </w:pPr>
+    </w:lvl>
+  </w:abstractNum>
+  <w:abstractNum w:abstractNumId="1" w15:restartNumberingAfterBreak="0">
+    <w:nsid w:val="32D42F83"/>
+    <w:multiLevelType w:val="hybridMultilevel"/>
+    <w:tmpl w:val="F4342D66"/>
+    <w:lvl w:ilvl="0" w:tplc="2C0A000F">
+      <w:start w:val="1"/>
+      <w:numFmt w:val="decimal"/>
+      <w:lvlText w:val="%1."/>
+      <w:lvlJc w:val="left"/>
+      <w:pPr>
+        <w:ind w:left="720" w:hanging="360"/>
+      </w:pPr>
+      <w:rPr>
+        <w:rFonts w:hint="default"/>
+      </w:rPr>
+    </w:lvl>
+    <w:lvl w:ilvl="1" w:tplc="2C0A0019" w:tentative="1">
+      <w:start w:val="1"/>
+      <w:numFmt w:val="lowerLetter"/>
+      <w:lvlText w:val="%2."/>
+      <w:lvlJc w:val="left"/>
+      <w:pPr>
+        <w:ind w:left="1440" w:hanging="360"/>
+      </w:pPr>
+    </w:lvl>
+    <w:lvl w:ilvl="2" w:tplc="2C0A001B" w:tentative="1">
+      <w:start w:val="1"/>
+      <w:numFmt w:val="lowerRoman"/>
+      <w:lvlText w:val="%3."/>
+      <w:lvlJc w:val="right"/>
+      <w:pPr>
+        <w:ind w:left="2160" w:hanging="180"/>
+      </w:pPr>
+    </w:lvl>
+    <w:lvl w:ilvl="3" w:tplc="2C0A000F" w:tentative="1">
+      <w:start w:val="1"/>
+      <w:numFmt w:val="decimal"/>
+      <w:lvlText w:val="%4."/>
+      <w:lvlJc w:val="left"/>
+      <w:pPr>
+        <w:ind w:left="2880" w:hanging="360"/>
+      </w:pPr>
+    </w:lvl>
+    <w:lvl w:ilvl="4" w:tplc="2C0A0019" w:tentative="1">
+      <w:start w:val="1"/>
+      <w:numFmt w:val="lowerLetter"/>
+      <w:lvlText w:val="%5."/>
+      <w:lvlJc w:val="left"/>
+      <w:pPr>
+        <w:ind w:left="3600" w:hanging="360"/>
+      </w:pPr>
+    </w:lvl>
+    <w:lvl w:ilvl="5" w:tplc="2C0A001B" w:tentative="1">
+      <w:start w:val="1"/>
+      <w:numFmt w:val="lowerRoman"/>
+      <w:lvlText w:val="%6."/>
+      <w:lvlJc w:val="right"/>
+      <w:pPr>
+        <w:ind w:left="4320" w:hanging="180"/>
+      </w:pPr>
+    </w:lvl>
+    <w:lvl w:ilvl="6" w:tplc="2C0A000F" w:tentative="1">
+      <w:start w:val="1"/>
+      <w:numFmt w:val="decimal"/>
+      <w:lvlText w:val="%7."/>
+      <w:lvlJc w:val="left"/>
+      <w:pPr>
+        <w:ind w:left="5040" w:hanging="360"/>
+      </w:pPr>
+    </w:lvl>
+    <w:lvl w:ilvl="7" w:tplc="2C0A0019" w:tentative="1">
+      <w:start w:val="1"/>
+      <w:numFmt w:val="lowerLetter"/>
+      <w:lvlText w:val="%8."/>
+      <w:lvlJc w:val="left"/>
+      <w:pPr>
+        <w:ind w:left="5760" w:hanging="360"/>
+      </w:pPr>
+    </w:lvl>
+    <w:lvl w:ilvl="8" w:tplc="2C0A001B" w:tentative="1">
+      <w:start w:val="1"/>
+      <w:numFmt w:val="lowerRoman"/>
+      <w:lvlText w:val="%9."/>
+      <w:lvlJc w:val="right"/>
+      <w:pPr>
+        <w:ind w:left="6480" w:hanging="180"/>
+      </w:pPr>
+    </w:lvl>
+  </w:abstractNum>
+  <w:abstractNum w:abstractNumId="2" w15:restartNumberingAfterBreak="0">
+    <w:nsid w:val="362F6480"/>
+    <w:multiLevelType w:val="hybridMultilevel"/>
+    <w:tmpl w:val="96769DBA"/>
+    <w:lvl w:ilvl="0" w:tplc="F54E5C04">
+      <w:start w:val="2"/>
+      <w:numFmt w:val="decimal"/>
+      <w:lvlText w:val="%1-"/>
+      <w:lvlJc w:val="left"/>
+      <w:pPr>
+        <w:ind w:left="720" w:hanging="360"/>
+      </w:pPr>
+      <w:rPr>
+        <w:rFonts w:hint="default"/>
+      </w:rPr>
+    </w:lvl>
+    <w:lvl w:ilvl="1" w:tplc="2C0A0019" w:tentative="1">
+      <w:start w:val="1"/>
+      <w:numFmt w:val="lowerLetter"/>
+      <w:lvlText w:val="%2."/>
+      <w:lvlJc w:val="left"/>
+      <w:pPr>
+        <w:ind w:left="1440" w:hanging="360"/>
+      </w:pPr>
+    </w:lvl>
+    <w:lvl w:ilvl="2" w:tplc="2C0A001B" w:tentative="1">
+      <w:start w:val="1"/>
+      <w:numFmt w:val="lowerRoman"/>
+      <w:lvlText w:val="%3."/>
+      <w:lvlJc w:val="right"/>
+      <w:pPr>
+        <w:ind w:left="2160" w:hanging="180"/>
+      </w:pPr>
+    </w:lvl>
+    <w:lvl w:ilvl="3" w:tplc="2C0A000F" w:tentative="1">
+      <w:start w:val="1"/>
+      <w:numFmt w:val="decimal"/>
+      <w:lvlText w:val="%4."/>
+      <w:lvlJc w:val="left"/>
+      <w:pPr>
+        <w:ind w:left="2880" w:hanging="360"/>
+      </w:pPr>
+    </w:lvl>
+    <w:lvl w:ilvl="4" w:tplc="2C0A0019" w:tentative="1">
+      <w:start w:val="1"/>
+      <w:numFmt w:val="lowerLetter"/>
+      <w:lvlText w:val="%5."/>
+      <w:lvlJc w:val="left"/>
+      <w:pPr>
+        <w:ind w:left="3600" w:hanging="360"/>
+      </w:pPr>
+    </w:lvl>
+    <w:lvl w:ilvl="5" w:tplc="2C0A001B" w:tentative="1">
+      <w:start w:val="1"/>
+      <w:numFmt w:val="lowerRoman"/>
+      <w:lvlText w:val="%6."/>
+      <w:lvlJc w:val="right"/>
+      <w:pPr>
+        <w:ind w:left="4320" w:hanging="180"/>
+      </w:pPr>
+    </w:lvl>
+    <w:lvl w:ilvl="6" w:tplc="2C0A000F" w:tentative="1">
+      <w:start w:val="1"/>
+      <w:numFmt w:val="decimal"/>
+      <w:lvlText w:val="%7."/>
+      <w:lvlJc w:val="left"/>
+      <w:pPr>
+        <w:ind w:left="5040" w:hanging="360"/>
+      </w:pPr>
+    </w:lvl>
+    <w:lvl w:ilvl="7" w:tplc="2C0A0019" w:tentative="1">
+      <w:start w:val="1"/>
+      <w:numFmt w:val="lowerLetter"/>
+      <w:lvlText w:val="%8."/>
+      <w:lvlJc w:val="left"/>
+      <w:pPr>
+        <w:ind w:left="5760" w:hanging="360"/>
+      </w:pPr>
+    </w:lvl>
+    <w:lvl w:ilvl="8" w:tplc="2C0A001B" w:tentative="1">
+      <w:start w:val="1"/>
+      <w:numFmt w:val="lowerRoman"/>
+      <w:lvlText w:val="%9."/>
+      <w:lvlJc w:val="right"/>
+      <w:pPr>
+        <w:ind w:left="6480" w:hanging="180"/>
+      </w:pPr>
+    </w:lvl>
+  </w:abstractNum>
+  <w:abstractNum w:abstractNumId="3" w15:restartNumberingAfterBreak="0">
     <w:nsid w:val="651231E0"/>
     <w:multiLevelType w:val="hybridMultilevel"/>
     <w:tmpl w:val="8474F4C6"/>
@@ -221,7 +657,16 @@
     </w:lvl>
   </w:abstractNum>
   <w:num w:numId="1">
+    <w:abstractNumId w:val="3"/>
+  </w:num>
+  <w:num w:numId="2">
     <w:abstractNumId w:val="0"/>
+  </w:num>
+  <w:num w:numId="3">
+    <w:abstractNumId w:val="1"/>
+  </w:num>
+  <w:num w:numId="4">
+    <w:abstractNumId w:val="2"/>
   </w:num>
 </w:numbering>
 </file>
